--- a/Redis.docx
+++ b/Redis.docx
@@ -103,6 +103,11 @@
     </w:p>
     <w:p>
       <w:r>
+        <w:t>object encoding key</w:t>
+      </w:r>
+    </w:p>
+    <w:p>
+      <w:r>
         <w:t>expire key mm--------------------设置有效时间秒</w:t>
       </w:r>
     </w:p>
@@ -171,93 +176,1111 @@
     </w:p>
     <w:p>
       <w:r>
+        <w:lastRenderedPageBreak/>
         <w:t>exec--------------------提交</w:t>
       </w:r>
     </w:p>
     <w:p>
-      <w:pPr>
-        <w:rPr>
-          <w:rFonts w:hint="eastAsia"/>
-        </w:rPr>
+      <w:r>
+        <w:t>discard--------------------回滚</w:t>
+      </w:r>
+    </w:p>
+    <w:p>
+      <w:pPr>
+        <w:pStyle w:val="1"/>
+        <w:spacing w:before="156" w:after="156"/>
+      </w:pPr>
+      <w:r>
+        <w:rPr>
+          <w:rFonts w:hint="eastAsia"/>
+        </w:rPr>
+        <w:t>各个数据结构及其</w:t>
+      </w:r>
+      <w:r>
+        <w:rPr>
+          <w:rFonts w:hint="eastAsia"/>
+        </w:rPr>
+        <w:t>用途</w:t>
+      </w:r>
+    </w:p>
+    <w:p>
+      <w:pPr>
+        <w:rPr>
+          <w:rFonts w:hint="eastAsia"/>
+          <w:b/>
+        </w:rPr>
+      </w:pPr>
+      <w:r>
+        <w:rPr>
+          <w:rFonts w:hint="eastAsia"/>
+          <w:b/>
+        </w:rPr>
+        <w:t>每个对象的结构：</w:t>
+      </w:r>
+    </w:p>
+    <w:p>
+      <w:r>
+        <w:t>typedef struct redisObject {</w:t>
+      </w:r>
+    </w:p>
+    <w:p>
+      <w:r>
+        <w:t xml:space="preserve">    unsigned type:4;</w:t>
+      </w:r>
+      <w:r>
+        <w:rPr>
+          <w:rFonts w:hint="eastAsia"/>
+        </w:rPr>
+        <w:tab/>
+      </w:r>
+      <w:r>
+        <w:rPr>
+          <w:rFonts w:hint="eastAsia"/>
+        </w:rPr>
+        <w:tab/>
+      </w:r>
+      <w:r>
+        <w:rPr>
+          <w:rFonts w:hint="eastAsia"/>
+        </w:rPr>
+        <w:tab/>
+      </w:r>
+      <w:r>
+        <w:rPr>
+          <w:rFonts w:hint="eastAsia"/>
+        </w:rPr>
+        <w:tab/>
+      </w:r>
+      <w:r>
+        <w:t>/*</w:t>
+      </w:r>
+      <w:r>
+        <w:rPr>
+          <w:rFonts w:hint="eastAsia"/>
+        </w:rPr>
+        <w:t xml:space="preserve"> 对象类型 </w:t>
+      </w:r>
+      <w:r>
+        <w:t>*</w:t>
+      </w:r>
+      <w:r>
+        <w:rPr>
+          <w:rFonts w:hint="eastAsia"/>
+        </w:rPr>
+        <w:t>/</w:t>
+      </w:r>
+    </w:p>
+    <w:p>
+      <w:r>
+        <w:t xml:space="preserve">    unsigned encoding:4;</w:t>
+      </w:r>
+      <w:r>
+        <w:rPr>
+          <w:rFonts w:hint="eastAsia"/>
+        </w:rPr>
+        <w:tab/>
+      </w:r>
+      <w:r>
+        <w:rPr>
+          <w:rFonts w:hint="eastAsia"/>
+        </w:rPr>
+        <w:tab/>
+      </w:r>
+      <w:r>
+        <w:t xml:space="preserve">/* </w:t>
+      </w:r>
+      <w:r>
+        <w:rPr>
+          <w:rFonts w:hint="eastAsia"/>
+        </w:rPr>
+        <w:t>数据结构</w:t>
+      </w:r>
+      <w:r>
+        <w:t xml:space="preserve"> */</w:t>
+      </w:r>
+    </w:p>
+    <w:p>
+      <w:r>
+        <w:t xml:space="preserve">    unsigned lru:LRU_BITS; </w:t>
+      </w:r>
+      <w:r>
+        <w:rPr>
+          <w:rFonts w:hint="eastAsia"/>
+        </w:rPr>
+        <w:tab/>
+      </w:r>
+      <w:r>
+        <w:rPr>
+          <w:rFonts w:hint="eastAsia"/>
+        </w:rPr>
+        <w:tab/>
+      </w:r>
+      <w:r>
+        <w:t xml:space="preserve">/* </w:t>
+      </w:r>
+      <w:r>
+        <w:rPr>
+          <w:rFonts w:hint="eastAsia"/>
+        </w:rPr>
+        <w:t>上一次当前对象被访问的时间</w:t>
+      </w:r>
+      <w:r>
+        <w:t xml:space="preserve"> */</w:t>
+      </w:r>
+    </w:p>
+    <w:p>
+      <w:r>
+        <w:t xml:space="preserve">    int refcount;</w:t>
+      </w:r>
+      <w:r>
+        <w:rPr>
+          <w:rFonts w:hint="eastAsia"/>
+        </w:rPr>
+        <w:tab/>
+      </w:r>
+      <w:r>
+        <w:rPr>
+          <w:rFonts w:hint="eastAsia"/>
+        </w:rPr>
+        <w:tab/>
+      </w:r>
+      <w:r>
+        <w:rPr>
+          <w:rFonts w:hint="eastAsia"/>
+        </w:rPr>
+        <w:tab/>
+      </w:r>
+      <w:r>
+        <w:rPr>
+          <w:rFonts w:hint="eastAsia"/>
+        </w:rPr>
+        <w:tab/>
+      </w:r>
+      <w:r>
+        <w:rPr>
+          <w:rFonts w:hint="eastAsia"/>
+        </w:rPr>
+        <w:tab/>
+      </w:r>
+      <w:r>
+        <w:t xml:space="preserve">/* </w:t>
+      </w:r>
+      <w:r>
+        <w:rPr>
+          <w:rFonts w:hint="eastAsia"/>
+        </w:rPr>
+        <w:t>对象的引用计数，用于释放内存</w:t>
+      </w:r>
+      <w:r>
+        <w:t xml:space="preserve"> */</w:t>
+      </w:r>
+    </w:p>
+    <w:p>
+      <w:r>
+        <w:t xml:space="preserve">    void *ptr;</w:t>
+      </w:r>
+      <w:r>
+        <w:rPr>
+          <w:rFonts w:hint="eastAsia"/>
+        </w:rPr>
+        <w:tab/>
+      </w:r>
+      <w:r>
+        <w:rPr>
+          <w:rFonts w:hint="eastAsia"/>
+        </w:rPr>
+        <w:tab/>
+      </w:r>
+      <w:r>
+        <w:rPr>
+          <w:rFonts w:hint="eastAsia"/>
+        </w:rPr>
+        <w:tab/>
+      </w:r>
+      <w:r>
+        <w:rPr>
+          <w:rFonts w:hint="eastAsia"/>
+        </w:rPr>
+        <w:tab/>
+      </w:r>
+      <w:r>
+        <w:rPr>
+          <w:rFonts w:hint="eastAsia"/>
+        </w:rPr>
+        <w:tab/>
+      </w:r>
+      <w:r>
+        <w:t xml:space="preserve">/* </w:t>
+      </w:r>
+      <w:r>
+        <w:rPr>
+          <w:rFonts w:hint="eastAsia"/>
+        </w:rPr>
+        <w:t>当前数据结构的首地址</w:t>
+      </w:r>
+      <w:r>
+        <w:t xml:space="preserve"> */</w:t>
+      </w:r>
+    </w:p>
+    <w:p>
+      <w:pPr>
+        <w:rPr>
+          <w:rFonts w:hint="eastAsia"/>
+        </w:rPr>
+      </w:pPr>
+      <w:r>
+        <w:t>} robj;</w:t>
+      </w:r>
+    </w:p>
+    <w:p>
+      <w:pPr>
+        <w:rPr>
+          <w:rFonts w:hint="eastAsia"/>
+          <w:b/>
+        </w:rPr>
+      </w:pPr>
+      <w:r>
+        <w:rPr>
+          <w:rFonts w:hint="eastAsia"/>
+          <w:b/>
+        </w:rPr>
+        <w:t>type：对象类型</w:t>
+      </w:r>
+    </w:p>
+    <w:p>
+      <w:r>
+        <w:t>#define OBJ_STRING 0</w:t>
+      </w:r>
+    </w:p>
+    <w:p>
+      <w:r>
+        <w:t>#define OBJ_LIST 1</w:t>
+      </w:r>
+    </w:p>
+    <w:p>
+      <w:r>
+        <w:t>#define OBJ_SET 2</w:t>
+      </w:r>
+    </w:p>
+    <w:p>
+      <w:r>
+        <w:t>#define OBJ_ZSET 3</w:t>
+      </w:r>
+    </w:p>
+    <w:p>
+      <w:pPr>
+        <w:rPr>
+          <w:rFonts w:hint="eastAsia"/>
+        </w:rPr>
+      </w:pPr>
+      <w:r>
+        <w:t>#define OBJ_HASH 4</w:t>
+      </w:r>
+    </w:p>
+    <w:p>
+      <w:pPr>
+        <w:rPr>
+          <w:rFonts w:hint="eastAsia"/>
+          <w:b/>
+        </w:rPr>
+      </w:pPr>
+      <w:r>
+        <w:rPr>
+          <w:b/>
+        </w:rPr>
+        <w:t>encoding：</w:t>
+      </w:r>
+      <w:r>
+        <w:rPr>
+          <w:rFonts w:hint="eastAsia"/>
+          <w:b/>
+        </w:rPr>
+        <w:t>数据结构</w:t>
+      </w:r>
+    </w:p>
+    <w:p>
+      <w:r>
+        <w:t xml:space="preserve">#define OBJ_ENCODING_RAW 0     </w:t>
+      </w:r>
+      <w:r>
+        <w:rPr>
+          <w:rFonts w:hint="eastAsia"/>
+        </w:rPr>
+        <w:tab/>
+      </w:r>
+      <w:r>
+        <w:rPr>
+          <w:rFonts w:hint="eastAsia"/>
+        </w:rPr>
+        <w:tab/>
+      </w:r>
+      <w:r>
+        <w:t xml:space="preserve">/* </w:t>
+      </w:r>
+      <w:r>
+        <w:rPr>
+          <w:rFonts w:hint="eastAsia"/>
+        </w:rPr>
+        <w:t>string-</w:t>
+      </w:r>
+      <w:r>
+        <w:t>SDS 字符串</w:t>
+      </w:r>
+      <w:r>
+        <w:t xml:space="preserve"> */</w:t>
+      </w:r>
+    </w:p>
+    <w:p>
+      <w:r>
+        <w:t xml:space="preserve">#define OBJ_ENCODING_INT 1    </w:t>
+      </w:r>
+      <w:r>
+        <w:rPr>
+          <w:rFonts w:hint="eastAsia"/>
+        </w:rPr>
+        <w:tab/>
+      </w:r>
+      <w:r>
+        <w:rPr>
+          <w:rFonts w:hint="eastAsia"/>
+        </w:rPr>
+        <w:tab/>
+      </w:r>
+      <w:r>
+        <w:t xml:space="preserve">/* </w:t>
+      </w:r>
+      <w:r>
+        <w:t>string-</w:t>
+      </w:r>
+      <w:r>
+        <w:t>整数</w:t>
+      </w:r>
+      <w:r>
+        <w:t xml:space="preserve"> */</w:t>
+      </w:r>
+    </w:p>
+    <w:p>
+      <w:r>
+        <w:t xml:space="preserve">#define OBJ_ENCODING_HT 2      </w:t>
+      </w:r>
+      <w:r>
+        <w:rPr>
+          <w:rFonts w:hint="eastAsia"/>
+        </w:rPr>
+        <w:tab/>
+      </w:r>
+      <w:r>
+        <w:rPr>
+          <w:rFonts w:hint="eastAsia"/>
+        </w:rPr>
+        <w:tab/>
+      </w:r>
+      <w:r>
+        <w:t>/* 字典结构</w:t>
+      </w:r>
+      <w:r>
+        <w:t xml:space="preserve"> */</w:t>
+      </w:r>
+    </w:p>
+    <w:p>
+      <w:pPr>
+        <w:rPr>
+          <w:i/>
+          <w:sz w:val="15"/>
+          <w:szCs w:val="15"/>
+        </w:rPr>
+      </w:pPr>
+      <w:r>
+        <w:rPr>
+          <w:i/>
+          <w:sz w:val="15"/>
+          <w:szCs w:val="15"/>
+        </w:rPr>
+        <w:t xml:space="preserve">#define OBJ_ENCODING_ZIPMAP 3  </w:t>
+      </w:r>
+      <w:r>
+        <w:rPr>
+          <w:rFonts w:hint="eastAsia"/>
+          <w:i/>
+          <w:sz w:val="15"/>
+          <w:szCs w:val="15"/>
+        </w:rPr>
+        <w:tab/>
+      </w:r>
+      <w:r>
+        <w:rPr>
+          <w:rFonts w:hint="eastAsia"/>
+          <w:i/>
+          <w:sz w:val="15"/>
+          <w:szCs w:val="15"/>
+        </w:rPr>
+        <w:tab/>
+      </w:r>
+      <w:r>
+        <w:rPr>
+          <w:i/>
+          <w:sz w:val="15"/>
+          <w:szCs w:val="15"/>
+        </w:rPr>
+        <w:t>/* 压缩map</w:t>
+      </w:r>
+      <w:r>
+        <w:rPr>
+          <w:i/>
+          <w:sz w:val="15"/>
+          <w:szCs w:val="15"/>
+        </w:rPr>
+        <w:t>，</w:t>
+      </w:r>
+      <w:r>
+        <w:rPr>
+          <w:i/>
+          <w:sz w:val="15"/>
+          <w:szCs w:val="15"/>
+        </w:rPr>
+        <w:t>废弃</w:t>
+      </w:r>
+      <w:r>
+        <w:rPr>
+          <w:i/>
+          <w:sz w:val="15"/>
+          <w:szCs w:val="15"/>
+        </w:rPr>
+        <w:t xml:space="preserve"> */</w:t>
+      </w:r>
+    </w:p>
+    <w:p>
+      <w:pPr>
+        <w:rPr>
+          <w:i/>
+          <w:sz w:val="15"/>
+          <w:szCs w:val="15"/>
+        </w:rPr>
+      </w:pPr>
+      <w:r>
+        <w:rPr>
+          <w:i/>
+          <w:sz w:val="15"/>
+          <w:szCs w:val="15"/>
+        </w:rPr>
+        <w:t xml:space="preserve">#define OBJ_ENCODING_LINKEDLIST 4 </w:t>
+      </w:r>
+      <w:r>
+        <w:rPr>
+          <w:rFonts w:hint="eastAsia"/>
+          <w:i/>
+          <w:sz w:val="15"/>
+          <w:szCs w:val="15"/>
+        </w:rPr>
+        <w:tab/>
+      </w:r>
+      <w:r>
+        <w:rPr>
+          <w:i/>
+          <w:sz w:val="15"/>
+          <w:szCs w:val="15"/>
+        </w:rPr>
+        <w:t xml:space="preserve">/* LinkedList </w:t>
+      </w:r>
+      <w:r>
+        <w:rPr>
+          <w:i/>
+          <w:sz w:val="15"/>
+          <w:szCs w:val="15"/>
+        </w:rPr>
+        <w:t>双端链表，废弃</w:t>
+      </w:r>
+      <w:r>
+        <w:rPr>
+          <w:rFonts w:hint="eastAsia"/>
+          <w:i/>
+          <w:sz w:val="15"/>
+          <w:szCs w:val="15"/>
+        </w:rPr>
+        <w:t xml:space="preserve"> </w:t>
+      </w:r>
+      <w:r>
+        <w:rPr>
+          <w:i/>
+          <w:sz w:val="15"/>
+          <w:szCs w:val="15"/>
+        </w:rPr>
+        <w:t>*/</w:t>
+      </w:r>
+    </w:p>
+    <w:p>
+      <w:r>
+        <w:t>#define OBJ_ENCODING_ZIPLIST 5</w:t>
+      </w:r>
+      <w:r>
+        <w:rPr>
+          <w:rFonts w:hint="eastAsia"/>
+        </w:rPr>
+        <w:tab/>
+      </w:r>
+      <w:r>
+        <w:rPr>
+          <w:rFonts w:hint="eastAsia"/>
+        </w:rPr>
+        <w:tab/>
+      </w:r>
+      <w:r>
+        <w:t xml:space="preserve">/* </w:t>
+      </w:r>
+      <w:r>
+        <w:t>hash</w:t>
+      </w:r>
+      <w:r>
+        <w:t>-</w:t>
+      </w:r>
+      <w:r>
+        <w:t>压缩列表</w:t>
+      </w:r>
+      <w:r>
+        <w:t xml:space="preserve"> */</w:t>
+      </w:r>
+    </w:p>
+    <w:p>
+      <w:r>
+        <w:t xml:space="preserve">#define OBJ_ENCODING_INTSET 6  </w:t>
+      </w:r>
+      <w:r>
+        <w:rPr>
+          <w:rFonts w:hint="eastAsia"/>
+        </w:rPr>
+        <w:tab/>
+      </w:r>
+      <w:r>
+        <w:rPr>
+          <w:rFonts w:hint="eastAsia"/>
+        </w:rPr>
+        <w:tab/>
+      </w:r>
+      <w:r>
+        <w:t>/* 整数集合</w:t>
+      </w:r>
+      <w:r>
+        <w:t xml:space="preserve"> */</w:t>
+      </w:r>
+    </w:p>
+    <w:p>
+      <w:r>
+        <w:t xml:space="preserve">#define OBJ_ENCODING_SKIPLIST 7  </w:t>
+      </w:r>
+      <w:r>
+        <w:rPr>
+          <w:rFonts w:hint="eastAsia"/>
+        </w:rPr>
+        <w:tab/>
+      </w:r>
+      <w:r>
+        <w:t>/* 跳跃表</w:t>
+      </w:r>
+      <w:r>
+        <w:t xml:space="preserve"> */</w:t>
+      </w:r>
+    </w:p>
+    <w:p>
+      <w:r>
+        <w:t xml:space="preserve">#define OBJ_ENCODING_EMBSTR 8  </w:t>
+      </w:r>
+      <w:r>
+        <w:rPr>
+          <w:rFonts w:hint="eastAsia"/>
+        </w:rPr>
+        <w:tab/>
+      </w:r>
+      <w:r>
+        <w:rPr>
+          <w:rFonts w:hint="eastAsia"/>
+        </w:rPr>
+        <w:tab/>
+      </w:r>
+      <w:r>
+        <w:t xml:space="preserve">/* </w:t>
+      </w:r>
+      <w:r>
+        <w:t>string-</w:t>
+      </w:r>
+      <w:r>
+        <w:t>短字符串</w:t>
+      </w:r>
+      <w:r>
+        <w:t xml:space="preserve"> */</w:t>
+      </w:r>
+    </w:p>
+    <w:p>
+      <w:pPr>
+        <w:rPr>
+          <w:rFonts w:hint="eastAsia"/>
+        </w:rPr>
+      </w:pPr>
+      <w:r>
+        <w:t xml:space="preserve">#define OBJ_ENCODING_QUICKLIST 9 </w:t>
+      </w:r>
+      <w:r>
+        <w:rPr>
+          <w:rFonts w:hint="eastAsia"/>
+        </w:rPr>
+        <w:tab/>
+      </w:r>
+      <w:r>
+        <w:t>/* 压缩链表和双向链表组成的快速列表 */</w:t>
+      </w:r>
+    </w:p>
+    <w:p>
+      <w:pPr>
+        <w:pStyle w:val="2"/>
+        <w:spacing w:before="156" w:after="156"/>
+      </w:pPr>
+      <w:r>
+        <w:t>OBJ_ENCODING_RAW——字符串</w:t>
+      </w:r>
+    </w:p>
+    <w:p>
+      <w:pPr>
+        <w:pStyle w:val="2"/>
+        <w:spacing w:before="156" w:after="156"/>
+      </w:pPr>
+      <w:r>
+        <w:t>OBJ_ENCODING_INT——整数</w:t>
+      </w:r>
+    </w:p>
+    <w:p>
+      <w:pPr>
+        <w:pStyle w:val="2"/>
+        <w:spacing w:before="156" w:after="156"/>
+      </w:pPr>
+      <w:r>
+        <w:t>OBJ_ENCODING_HT——字典结构</w:t>
+      </w:r>
+    </w:p>
+    <w:p>
+      <w:pPr>
+        <w:pStyle w:val="2"/>
+        <w:spacing w:before="156" w:after="156"/>
       </w:pPr>
       <w:r>
         <w:lastRenderedPageBreak/>
-        <w:t>discard--------------------回滚</w:t>
+        <w:t>OBJ_ENCODING_ZIPMAP——压缩map，废弃</w:t>
+      </w:r>
+    </w:p>
+    <w:p>
+      <w:pPr>
+        <w:pStyle w:val="2"/>
+        <w:spacing w:before="156" w:after="156"/>
+      </w:pPr>
+      <w:r>
+        <w:t>OBJ_ENCODING_LINKEDLIST——LinkedList 双端链表，废弃</w:t>
+      </w:r>
+    </w:p>
+    <w:p>
+      <w:pPr>
+        <w:pStyle w:val="2"/>
+        <w:spacing w:before="156" w:after="156"/>
+      </w:pPr>
+      <w:r>
+        <w:t>OBJ_ENCODING_ZIPLIST——hash-压缩列表</w:t>
+      </w:r>
+    </w:p>
+    <w:p>
+      <w:pPr>
+        <w:pStyle w:val="2"/>
+        <w:spacing w:before="156" w:after="156"/>
+      </w:pPr>
+      <w:r>
+        <w:t>OBJ_ENCODING_INTSET——整数集合</w:t>
+      </w:r>
+    </w:p>
+    <w:p>
+      <w:pPr>
+        <w:pStyle w:val="2"/>
+        <w:spacing w:before="156" w:after="156"/>
+      </w:pPr>
+      <w:r>
+        <w:t>OBJ_ENCODING_SKIPLIST——跳跃表</w:t>
+      </w:r>
+    </w:p>
+    <w:p>
+      <w:pPr>
+        <w:pStyle w:val="2"/>
+        <w:spacing w:before="156" w:after="156"/>
+      </w:pPr>
+      <w:r>
+        <w:t>OBJ_ENCODING_EMBSTR——短字符串</w:t>
+      </w:r>
+    </w:p>
+    <w:p>
+      <w:pPr>
+        <w:pStyle w:val="2"/>
+        <w:spacing w:before="156" w:after="156"/>
+        <w:rPr>
+          <w:rFonts w:hint="eastAsia"/>
+        </w:rPr>
+      </w:pPr>
+      <w:r>
+        <w:t>OBJ_ENCODING_QUICKLIST——压缩链表和双向链表组成的快速列表</w:t>
+      </w:r>
+    </w:p>
+    <w:p>
+      <w:pPr>
+        <w:pStyle w:val="2"/>
+        <w:spacing w:before="156" w:after="156"/>
+      </w:pPr>
+      <w:r>
+        <w:rPr>
+          <w:rFonts w:hint="eastAsia"/>
+        </w:rPr>
+        <w:t>string：时效性的数据（token）和简单的key value数据。</w:t>
+      </w:r>
+    </w:p>
+    <w:p>
+      <w:pPr>
+        <w:rPr>
+          <w:color w:val="7030A0"/>
+        </w:rPr>
+      </w:pPr>
+      <w:r>
+        <w:rPr>
+          <w:rFonts w:hint="eastAsia"/>
+          <w:color w:val="7030A0"/>
+        </w:rPr>
+        <w:t>字符串（</w:t>
+      </w:r>
+      <w:r>
+        <w:rPr>
+          <w:color w:val="7030A0"/>
+        </w:rPr>
+        <w:t>raw）：普通的字符串</w:t>
+      </w:r>
+      <w:r>
+        <w:rPr>
+          <w:color w:val="7030A0"/>
+        </w:rPr>
+        <w:t>，</w:t>
+      </w:r>
+      <w:r>
+        <w:rPr>
+          <w:rFonts w:hint="eastAsia"/>
+          <w:color w:val="7030A0"/>
+        </w:rPr>
+        <w:t>append，大于44的字符串</w:t>
+      </w:r>
+    </w:p>
+    <w:p>
+      <w:pPr>
+        <w:rPr>
+          <w:color w:val="7030A0"/>
+        </w:rPr>
+      </w:pPr>
+      <w:r>
+        <w:rPr>
+          <w:rFonts w:hint="eastAsia"/>
+          <w:color w:val="7030A0"/>
+        </w:rPr>
+        <w:t>整数（</w:t>
+      </w:r>
+      <w:r>
+        <w:rPr>
+          <w:color w:val="7030A0"/>
+        </w:rPr>
+        <w:t>int）：long 类型的整数值</w:t>
+      </w:r>
+    </w:p>
+    <w:p>
+      <w:pPr>
+        <w:rPr>
+          <w:rFonts w:hint="eastAsia"/>
+          <w:color w:val="7030A0"/>
+        </w:rPr>
+      </w:pPr>
+      <w:r>
+        <w:rPr>
+          <w:rFonts w:hint="eastAsia"/>
+          <w:color w:val="7030A0"/>
+        </w:rPr>
+        <w:t>短字符串（</w:t>
+      </w:r>
+      <w:r>
+        <w:rPr>
+          <w:color w:val="7030A0"/>
+        </w:rPr>
+        <w:t>embstr ）：短字符串</w:t>
+      </w:r>
+      <w:r>
+        <w:rPr>
+          <w:color w:val="7030A0"/>
+        </w:rPr>
+        <w:t>，</w:t>
+      </w:r>
+      <w:r>
+        <w:rPr>
+          <w:rFonts w:hint="eastAsia"/>
+          <w:color w:val="7030A0"/>
+        </w:rPr>
+        <w:t>set小于等于44的字符串</w:t>
+      </w:r>
+    </w:p>
+    <w:p>
+      <w:pPr>
+        <w:rPr>
+          <w:rFonts w:hint="eastAsia"/>
+        </w:rPr>
+      </w:pPr>
+      <w:r>
+        <w:rPr>
+          <w:rFonts w:hint="eastAsia"/>
+        </w:rPr>
+        <w:t>数据结构（</w:t>
+      </w:r>
+      <w:r>
+        <w:t>simple dynamic string</w:t>
+      </w:r>
+      <w:r>
+        <w:rPr>
+          <w:rFonts w:hint="eastAsia"/>
+        </w:rPr>
+        <w:t>）：</w:t>
+      </w:r>
+    </w:p>
+    <w:p>
+      <w:r>
+        <w:t>len buf中已经占有的长度(表示此字符串的实际长度)</w:t>
+      </w:r>
+    </w:p>
+    <w:p>
+      <w:r>
+        <w:t>free buf中未使用的缓冲区长度</w:t>
+      </w:r>
+    </w:p>
+    <w:p>
+      <w:pPr>
+        <w:rPr>
+          <w:rFonts w:hint="eastAsia"/>
+        </w:rPr>
+      </w:pPr>
+      <w:r>
+        <w:t>buf[] 实际保存字符串数据的地方</w:t>
+      </w:r>
+    </w:p>
+    <w:p>
+      <w:r>
+        <w:t>1、空间预分配：扩展比实际的多，减少连续增长操作的内存分配次数</w:t>
+      </w:r>
+      <w:r>
+        <w:t>（</w:t>
+      </w:r>
+      <w:r>
+        <w:rPr>
+          <w:rFonts w:hint="eastAsia"/>
+        </w:rPr>
+        <w:t>小于1M翻倍，否则1M</w:t>
+      </w:r>
+      <w:r>
+        <w:t>）</w:t>
+      </w:r>
+      <w:r>
+        <w:t>。</w:t>
+      </w:r>
+    </w:p>
+    <w:p>
+      <w:r>
+        <w:t>2、惰性空间释放：缩短操作时，程序</w:t>
+      </w:r>
+      <w:r>
+        <w:rPr>
+          <w:rFonts w:hint="eastAsia"/>
+        </w:rPr>
+        <w:t>不立即</w:t>
+      </w:r>
+      <w:r>
+        <w:t>回收缩短后多余的字节，而是使用 free 属性将这些字节的数量记录下来。</w:t>
+      </w:r>
+    </w:p>
+    <w:p>
+      <w:pPr>
+        <w:pStyle w:val="2"/>
+        <w:spacing w:before="156" w:after="156"/>
+        <w:rPr>
+          <w:rFonts w:hint="eastAsia"/>
+        </w:rPr>
+      </w:pPr>
+      <w:r>
+        <w:rPr>
+          <w:rFonts w:hint="eastAsia"/>
+        </w:rPr>
+        <w:t>hash：</w:t>
+      </w:r>
+      <w:r>
+        <w:rPr>
+          <w:rFonts w:hint="eastAsia"/>
+        </w:rPr>
+        <w:t>更直观和容易维护</w:t>
+      </w:r>
+      <w:r>
+        <w:t>信息，如用户信息。</w:t>
+      </w:r>
+    </w:p>
+    <w:p>
+      <w:r>
+        <w:rPr>
+          <w:rFonts w:hint="eastAsia"/>
+        </w:rPr>
+        <w:t>一种是</w:t>
+      </w:r>
+      <w:r>
+        <w:t>ziplist，同时满足以下两个条件时才会使用这种结构：</w:t>
+      </w:r>
+    </w:p>
+    <w:p>
+      <w:pPr>
+        <w:ind w:firstLine="420"/>
+      </w:pPr>
+      <w:r>
+        <w:rPr>
+          <w:rFonts w:hint="eastAsia"/>
+        </w:rPr>
+        <w:t>当键的个数小于</w:t>
+      </w:r>
+      <w:r>
+        <w:t>hash-max-ziplist-entries（默认512）</w:t>
+      </w:r>
+    </w:p>
+    <w:p>
+      <w:pPr>
+        <w:ind w:firstLine="420"/>
+      </w:pPr>
+      <w:r>
+        <w:rPr>
+          <w:rFonts w:hint="eastAsia"/>
+        </w:rPr>
+        <w:t>当所有值都小于</w:t>
+      </w:r>
+      <w:r>
+        <w:t>hash-max-ziplist-value（默认64）</w:t>
+      </w:r>
+    </w:p>
+    <w:p>
+      <w:r>
+        <w:rPr>
+          <w:rFonts w:hint="eastAsia"/>
+        </w:rPr>
+        <w:t>另一种就是</w:t>
+      </w:r>
+      <w:r>
+        <w:t>hashtable。这种结构的时间复杂度为O(1)，但是会消耗比较多的内存空间。</w:t>
+      </w:r>
+    </w:p>
+    <w:p>
+      <w:pPr>
+        <w:pStyle w:val="2"/>
+        <w:spacing w:before="156" w:after="156"/>
+      </w:pPr>
+      <w:r>
+        <w:rPr>
+          <w:rFonts w:hint="eastAsia"/>
+        </w:rPr>
+        <w:t>list：</w:t>
+      </w:r>
+      <w:r>
+        <w:rPr>
+          <w:rFonts w:hint="eastAsia"/>
+        </w:rPr>
+        <w:t>队列</w:t>
+      </w:r>
+    </w:p>
+    <w:p>
+      <w:r>
+        <w:lastRenderedPageBreak/>
+        <w:t>ziplist，字面意是压缩列表，另一个是quicklist，字面意是快速列表</w:t>
+      </w:r>
+    </w:p>
+    <w:p>
+      <w:pPr>
+        <w:pStyle w:val="2"/>
+        <w:spacing w:before="156" w:after="156"/>
+      </w:pPr>
+      <w:r>
+        <w:rPr>
+          <w:rFonts w:hint="eastAsia"/>
+        </w:rPr>
+        <w:t>set：去重</w:t>
+      </w:r>
+    </w:p>
+    <w:p>
+      <w:pPr>
+        <w:pStyle w:val="2"/>
+        <w:spacing w:before="156" w:after="156"/>
+      </w:pPr>
+      <w:r>
+        <w:rPr>
+          <w:rFonts w:hint="eastAsia"/>
+        </w:rPr>
+        <w:t>zset：排行榜</w:t>
       </w:r>
     </w:p>
     <w:p>
       <w:pPr>
         <w:pStyle w:val="1"/>
         <w:spacing w:before="156" w:after="156"/>
-        <w:rPr>
-          <w:rFonts w:hint="eastAsia"/>
-        </w:rPr>
-      </w:pPr>
-      <w:r>
-        <w:rPr>
-          <w:rFonts w:hint="eastAsia"/>
-        </w:rPr>
-        <w:t>各个数据结构的用途</w:t>
-      </w:r>
-    </w:p>
-    <w:p>
-      <w:pPr>
-        <w:rPr>
-          <w:rFonts w:hint="eastAsia"/>
-        </w:rPr>
-      </w:pPr>
-      <w:r>
-        <w:rPr>
-          <w:rFonts w:hint="eastAsia"/>
-        </w:rPr>
-        <w:t>string：时效性的数据（token）和简单的key value数据。</w:t>
-      </w:r>
-    </w:p>
-    <w:p>
-      <w:pPr>
-        <w:rPr>
-          <w:rFonts w:hint="eastAsia"/>
-        </w:rPr>
-      </w:pPr>
-      <w:r>
-        <w:rPr>
-          <w:rFonts w:hint="eastAsia"/>
-        </w:rPr>
-        <w:t>hash：</w:t>
-      </w:r>
-    </w:p>
-    <w:p>
-      <w:pPr>
-        <w:rPr>
-          <w:rFonts w:hint="eastAsia"/>
-        </w:rPr>
-      </w:pPr>
-      <w:r>
-        <w:rPr>
-          <w:rFonts w:hint="eastAsia"/>
-        </w:rPr>
-        <w:t>list：</w:t>
-      </w:r>
-    </w:p>
-    <w:p>
-      <w:pPr>
-        <w:rPr>
-          <w:rFonts w:hint="eastAsia"/>
-        </w:rPr>
-      </w:pPr>
-      <w:r>
-        <w:rPr>
-          <w:rFonts w:hint="eastAsia"/>
-        </w:rPr>
-        <w:t>set：去重</w:t>
-      </w:r>
-    </w:p>
-    <w:p>
-      <w:r>
-        <w:rPr>
-          <w:rFonts w:hint="eastAsia"/>
-        </w:rPr>
-        <w:t>zset：排行榜</w:t>
+      </w:pPr>
+      <w:r>
+        <w:t>string</w:t>
+      </w:r>
+    </w:p>
+    <w:p>
+      <w:r>
+        <w:t>set key value</w:t>
+      </w:r>
+    </w:p>
+    <w:p>
+      <w:r>
+        <w:t>get key</w:t>
+      </w:r>
+    </w:p>
+    <w:p>
+      <w:r>
+        <w:t>del key</w:t>
+      </w:r>
+    </w:p>
+    <w:p>
+      <w:r>
+        <w:t>incr key--------------------存在值加1，否则设置0</w:t>
+      </w:r>
+    </w:p>
+    <w:p>
+      <w:r>
+        <w:t>decr key--------------------存在值减1，否则设置0</w:t>
+      </w:r>
+    </w:p>
+    <w:p>
+      <w:r>
+        <w:t>incrby key increment--------------------存在值加increment，否则设置0+increment</w:t>
+      </w:r>
+    </w:p>
+    <w:p>
+      <w:r>
+        <w:t>decrby key increment--------------------存在值减increment，否则设置0-increment</w:t>
+      </w:r>
+    </w:p>
+    <w:p>
+      <w:r>
+        <w:t>append key value--------------------字符串往后加字符串</w:t>
+      </w:r>
+    </w:p>
+    <w:p>
+      <w:r>
+        <w:t>strlen key</w:t>
+      </w:r>
+    </w:p>
+    <w:p>
+      <w:r>
+        <w:t>setbit key offset value--------------------设置偏移量位的值0，1</w:t>
+      </w:r>
+    </w:p>
+    <w:p>
+      <w:r>
+        <w:t>getbit key offset--------------------得到偏移量位的值</w:t>
       </w:r>
     </w:p>
     <w:p>
@@ -266,17 +1289,27 @@
         <w:spacing w:before="156" w:after="156"/>
       </w:pPr>
       <w:r>
-        <w:t>string</w:t>
-      </w:r>
-    </w:p>
-    <w:p>
-      <w:r>
-        <w:t>set key value</w:t>
-      </w:r>
-    </w:p>
-    <w:p>
-      <w:r>
-        <w:t>get key</w:t>
+        <w:t>hash</w:t>
+      </w:r>
+    </w:p>
+    <w:p>
+      <w:r>
+        <w:t>hset key field value</w:t>
+      </w:r>
+    </w:p>
+    <w:p>
+      <w:r>
+        <w:t>hmset key field value1 age value2</w:t>
+      </w:r>
+    </w:p>
+    <w:p>
+      <w:r>
+        <w:t>hget key field</w:t>
+      </w:r>
+    </w:p>
+    <w:p>
+      <w:r>
+        <w:t>hdel key field</w:t>
       </w:r>
     </w:p>
     <w:p>
@@ -286,42 +1319,22 @@
     </w:p>
     <w:p>
       <w:r>
-        <w:t>incr key--------------------存在值加1，否则设置0</w:t>
-      </w:r>
-    </w:p>
-    <w:p>
-      <w:r>
-        <w:t>decr key--------------------存在值减1，否则设置0</w:t>
-      </w:r>
-    </w:p>
-    <w:p>
-      <w:r>
-        <w:t>incrby key increment--------------------存在值加increment，否则设置0+increment</w:t>
-      </w:r>
-    </w:p>
-    <w:p>
-      <w:r>
-        <w:t>decrby key increment--------------------存在值减increment，否则设置0-increment</w:t>
-      </w:r>
-    </w:p>
-    <w:p>
-      <w:r>
-        <w:t>append key value--------------------字符串往后加字符串</w:t>
-      </w:r>
-    </w:p>
-    <w:p>
-      <w:r>
-        <w:t>strlen key</w:t>
-      </w:r>
-    </w:p>
-    <w:p>
-      <w:r>
-        <w:t>setbit key offset value--------------------设置偏移量位的值0，1</w:t>
-      </w:r>
-    </w:p>
-    <w:p>
-      <w:r>
-        <w:t>getbit key offset--------------------得到偏移量位的值</w:t>
+        <w:t>hincrby key field value--------------------增加数值</w:t>
+      </w:r>
+    </w:p>
+    <w:p>
+      <w:r>
+        <w:t>hgetall key</w:t>
+      </w:r>
+    </w:p>
+    <w:p>
+      <w:r>
+        <w:t>hlen key</w:t>
+      </w:r>
+    </w:p>
+    <w:p>
+      <w:r>
+        <w:t>hkeys key</w:t>
       </w:r>
     </w:p>
     <w:p>
@@ -330,27 +1343,43 @@
         <w:spacing w:before="156" w:after="156"/>
       </w:pPr>
       <w:r>
-        <w:t>hash</w:t>
-      </w:r>
-    </w:p>
-    <w:p>
-      <w:r>
-        <w:t>hset key field value</w:t>
-      </w:r>
-    </w:p>
-    <w:p>
-      <w:r>
-        <w:t>hmset key field value1 age value2</w:t>
-      </w:r>
-    </w:p>
-    <w:p>
-      <w:r>
-        <w:t>hget key field</w:t>
-      </w:r>
-    </w:p>
-    <w:p>
-      <w:r>
-        <w:t>hdel key field</w:t>
+        <w:t>list(arraylist,linkedlist)</w:t>
+      </w:r>
+    </w:p>
+    <w:p>
+      <w:r>
+        <w:t>lpush key value--------------------头部添加</w:t>
+      </w:r>
+    </w:p>
+    <w:p>
+      <w:r>
+        <w:t>rpush key value--------------------尾部添加</w:t>
+      </w:r>
+    </w:p>
+    <w:p>
+      <w:r>
+        <w:t>lrange key value1 value2--------------------索引的范围</w:t>
+      </w:r>
+    </w:p>
+    <w:p>
+      <w:r>
+        <w:t>lpop key--------------------头部元素移出</w:t>
+      </w:r>
+    </w:p>
+    <w:p>
+      <w:r>
+        <w:lastRenderedPageBreak/>
+        <w:t>rpop key--------------------尾部元素移出</w:t>
+      </w:r>
+    </w:p>
+    <w:p>
+      <w:r>
+        <w:t>llen key--------------------集合大小</w:t>
+      </w:r>
+    </w:p>
+    <w:p>
+      <w:r>
+        <w:t>lpushx key value--------------------列表存在再插入</w:t>
       </w:r>
     </w:p>
     <w:p>
@@ -360,22 +1389,22 @@
     </w:p>
     <w:p>
       <w:r>
-        <w:t>hincrby key field value--------------------增加数值</w:t>
-      </w:r>
-    </w:p>
-    <w:p>
-      <w:r>
-        <w:t>hgetall key</w:t>
-      </w:r>
-    </w:p>
-    <w:p>
-      <w:r>
-        <w:t>hlen key</w:t>
-      </w:r>
-    </w:p>
-    <w:p>
-      <w:r>
-        <w:t>hkeys key</w:t>
+        <w:t>lrem key count value--------------------删除num个value ,num&gt;0从前删除，&lt;0从后删除，=0删除所有</w:t>
+      </w:r>
+    </w:p>
+    <w:p>
+      <w:r>
+        <w:t>lset key index value--------------------改变指定位置元素</w:t>
+      </w:r>
+    </w:p>
+    <w:p>
+      <w:r>
+        <w:t>linsert key after value1 value2 在2后面插入1--------------------向指定元素后插入数据</w:t>
+      </w:r>
+    </w:p>
+    <w:p>
+      <w:r>
+        <w:t>rpoplpush key1 key2--------------------1的尾部取出放入2的头部，适用于消息队列</w:t>
       </w:r>
     </w:p>
     <w:p>
@@ -384,198 +1413,125 @@
         <w:spacing w:before="156" w:after="156"/>
       </w:pPr>
       <w:r>
-        <w:t>list(arraylist,linkedlist)</w:t>
-      </w:r>
-    </w:p>
-    <w:p>
+        <w:t>set</w:t>
+      </w:r>
+    </w:p>
+    <w:p>
+      <w:r>
+        <w:t>sadd key member</w:t>
+      </w:r>
+    </w:p>
+    <w:p>
+      <w:r>
+        <w:t>srem key member</w:t>
+      </w:r>
+    </w:p>
+    <w:p>
+      <w:r>
+        <w:t>smembers key</w:t>
+      </w:r>
+    </w:p>
+    <w:p>
+      <w:r>
+        <w:t>sismember name member--------------------0不存在，1存在</w:t>
+      </w:r>
+    </w:p>
+    <w:p>
+      <w:r>
+        <w:t>sdiff key key1--------------------求差集</w:t>
+      </w:r>
+    </w:p>
+    <w:p>
+      <w:r>
+        <w:t>sinter key key1--------------------求交集</w:t>
+      </w:r>
+    </w:p>
+    <w:p>
+      <w:r>
+        <w:t>sunion key key1--------------------求并集</w:t>
+      </w:r>
+    </w:p>
+    <w:p>
+      <w:r>
+        <w:t>scard key--------------------数量</w:t>
+      </w:r>
+    </w:p>
+    <w:p>
+      <w:r>
+        <w:t>sdiffstore key key1 key2--------------------求差集赋值给key</w:t>
+      </w:r>
+    </w:p>
+    <w:p>
+      <w:r>
+        <w:t>sinterstore key key1 key2 求交集赋值给key</w:t>
+      </w:r>
+    </w:p>
+    <w:p>
+      <w:r>
+        <w:t>sunionstore key key1 key2 求并集赋值给key</w:t>
+      </w:r>
+    </w:p>
+    <w:p>
+      <w:pPr>
+        <w:pStyle w:val="1"/>
+        <w:spacing w:before="156" w:after="156"/>
+      </w:pPr>
+      <w:r>
+        <w:t>zset</w:t>
+      </w:r>
+    </w:p>
+    <w:p>
+      <w:r>
+        <w:t>zadd key score1 member1 score2 member2</w:t>
+      </w:r>
+    </w:p>
+    <w:p>
+      <w:r>
+        <w:t>zscore key member</w:t>
+      </w:r>
+    </w:p>
+    <w:p>
+      <w:r>
+        <w:t>zcard key--------------------数量</w:t>
+      </w:r>
+    </w:p>
+    <w:p>
+      <w:r>
+        <w:t>zrange key rank1 rank2 (withscores)--------------------index范围输出</w:t>
+      </w:r>
+    </w:p>
+    <w:p>
+      <w:r>
+        <w:t>zrangebyscore key score1 score2 (limit offset count)--------------------分数范围</w:t>
+      </w:r>
+    </w:p>
+    <w:p>
+      <w:r>
+        <w:t>zincrby key increment member//此处先写分数再写键值</w:t>
+      </w:r>
+    </w:p>
+    <w:p>
+      <w:r>
+        <w:t>zrem key member1 member2--------------------删除</w:t>
+      </w:r>
+    </w:p>
+    <w:p>
+      <w:r>
+        <w:t>zremrangebyrank key rank1 rank2--------------------排名范围</w:t>
+      </w:r>
+    </w:p>
+    <w:p>
+      <w:r>
+        <w:t>zremrangebyscore key score1 score2--------------------分数排名</w:t>
+      </w:r>
+    </w:p>
+    <w:p>
+      <w:pPr>
+        <w:pStyle w:val="1"/>
+        <w:spacing w:before="156" w:after="156"/>
+      </w:pPr>
       <w:r>
         <w:lastRenderedPageBreak/>
-        <w:t>lpush key value--------------------头部添加</w:t>
-      </w:r>
-    </w:p>
-    <w:p>
-      <w:r>
-        <w:t>rpush key value--------------------尾部添加</w:t>
-      </w:r>
-    </w:p>
-    <w:p>
-      <w:r>
-        <w:t>lrange key value1 value2--------------------索引的范围</w:t>
-      </w:r>
-    </w:p>
-    <w:p>
-      <w:r>
-        <w:t>lpop key--------------------头部元素移出</w:t>
-      </w:r>
-    </w:p>
-    <w:p>
-      <w:r>
-        <w:t>rpop key--------------------尾部元素移出</w:t>
-      </w:r>
-    </w:p>
-    <w:p>
-      <w:r>
-        <w:t>llen key--------------------集合大小</w:t>
-      </w:r>
-    </w:p>
-    <w:p>
-      <w:r>
-        <w:t>lpushx key value--------------------列表存在再插入</w:t>
-      </w:r>
-    </w:p>
-    <w:p>
-      <w:r>
-        <w:t>del key</w:t>
-      </w:r>
-    </w:p>
-    <w:p>
-      <w:r>
-        <w:t>lrem key count value--------------------删除num个value ,num&gt;0从前删除，&lt;0从后删除，=0删除所有</w:t>
-      </w:r>
-    </w:p>
-    <w:p>
-      <w:r>
-        <w:t>lset key index value--------------------改变指定位置元素</w:t>
-      </w:r>
-    </w:p>
-    <w:p>
-      <w:r>
-        <w:t>linsert key after value1 value2 在2后面插入1--------------------向指定元素后插入数据</w:t>
-      </w:r>
-    </w:p>
-    <w:p>
-      <w:r>
-        <w:t>rpoplpush key1 key2--------------------1的尾部取出放入2的头部，适用于消息队列</w:t>
-      </w:r>
-    </w:p>
-    <w:p>
-      <w:pPr>
-        <w:pStyle w:val="1"/>
-        <w:spacing w:before="156" w:after="156"/>
-      </w:pPr>
-      <w:r>
-        <w:t>set</w:t>
-      </w:r>
-    </w:p>
-    <w:p>
-      <w:r>
-        <w:t>sadd key member</w:t>
-      </w:r>
-    </w:p>
-    <w:p>
-      <w:r>
-        <w:t>srem key member</w:t>
-      </w:r>
-    </w:p>
-    <w:p>
-      <w:r>
-        <w:t>smembers key</w:t>
-      </w:r>
-    </w:p>
-    <w:p>
-      <w:r>
-        <w:t>sismember name member--------------------0不存在，1存在</w:t>
-      </w:r>
-    </w:p>
-    <w:p>
-      <w:r>
-        <w:t>sdiff key key1--------------------求差集</w:t>
-      </w:r>
-    </w:p>
-    <w:p>
-      <w:r>
-        <w:t>sinter key key1--------------------求交集</w:t>
-      </w:r>
-    </w:p>
-    <w:p>
-      <w:r>
-        <w:t>sunion key key1--------------------求并集</w:t>
-      </w:r>
-    </w:p>
-    <w:p>
-      <w:r>
-        <w:t>scard key--------------------数量</w:t>
-      </w:r>
-    </w:p>
-    <w:p>
-      <w:r>
-        <w:t>sdiffstore key key1 key2--------------------求差集赋值给key</w:t>
-      </w:r>
-    </w:p>
-    <w:p>
-      <w:r>
-        <w:t>sinterstore key key1 key2 求交集赋值给key</w:t>
-      </w:r>
-    </w:p>
-    <w:p>
-      <w:r>
-        <w:t>sunionstore key key1 key2 求并集赋值给key</w:t>
-      </w:r>
-    </w:p>
-    <w:p>
-      <w:pPr>
-        <w:pStyle w:val="1"/>
-        <w:spacing w:before="156" w:after="156"/>
-      </w:pPr>
-      <w:r>
-        <w:t>zset</w:t>
-      </w:r>
-    </w:p>
-    <w:p>
-      <w:r>
-        <w:t>zadd key score1 member1 score2 member2</w:t>
-      </w:r>
-    </w:p>
-    <w:p>
-      <w:r>
-        <w:t>zscore key member</w:t>
-      </w:r>
-    </w:p>
-    <w:p>
-      <w:r>
-        <w:t>zcard key--------------------数量</w:t>
-      </w:r>
-    </w:p>
-    <w:p>
-      <w:r>
-        <w:t>zrange key rank1 rank2 (withscores)--------------------index范围输出</w:t>
-      </w:r>
-    </w:p>
-    <w:p>
-      <w:r>
-        <w:t>zrangebyscore key score1 score2 (limit offset count)--------------------分数范围</w:t>
-      </w:r>
-    </w:p>
-    <w:p>
-      <w:r>
-        <w:t>zincrby key increment member//此处先写分数再写键值</w:t>
-      </w:r>
-    </w:p>
-    <w:p>
-      <w:r>
-        <w:lastRenderedPageBreak/>
-        <w:t>zrem key member1 member2--------------------删除</w:t>
-      </w:r>
-    </w:p>
-    <w:p>
-      <w:r>
-        <w:t>zremrangebyrank key rank1 rank2--------------------排名范围</w:t>
-      </w:r>
-    </w:p>
-    <w:p>
-      <w:r>
-        <w:t>zremrangebyscore key score1 score2--------------------分数排名</w:t>
-      </w:r>
-    </w:p>
-    <w:p>
-      <w:pPr>
-        <w:pStyle w:val="1"/>
-        <w:spacing w:before="156" w:after="156"/>
-        <w:rPr>
-          <w:rFonts w:hint="eastAsia"/>
-        </w:rPr>
-      </w:pPr>
-      <w:r>
         <w:t>RDB</w:t>
       </w:r>
       <w:r>
@@ -599,9 +1555,6 @@
           <w:numId w:val="4"/>
         </w:numPr>
         <w:spacing w:before="156" w:after="156"/>
-        <w:rPr>
-          <w:rFonts w:hint="eastAsia"/>
-        </w:rPr>
       </w:pPr>
       <w:r>
         <w:rPr>
@@ -630,11 +1583,6 @@
       </w:r>
     </w:p>
     <w:p>
-      <w:pPr>
-        <w:rPr>
-          <w:rFonts w:hint="eastAsia"/>
-        </w:rPr>
-      </w:pPr>
       <w:r>
         <w:t>rdbcompression yes#默认开始LZF算法数据压缩（会占用cpu时间）</w:t>
       </w:r>
@@ -647,9 +1595,6 @@
           <w:numId w:val="4"/>
         </w:numPr>
         <w:spacing w:before="156" w:after="156"/>
-        <w:rPr>
-          <w:rFonts w:hint="eastAsia"/>
-        </w:rPr>
       </w:pPr>
       <w:r>
         <w:rPr>
@@ -659,11 +1604,6 @@
       </w:r>
     </w:p>
     <w:p>
-      <w:pPr>
-        <w:rPr>
-          <w:rFonts w:hint="eastAsia"/>
-        </w:rPr>
-      </w:pPr>
       <w:r>
         <w:rPr>
           <w:shd w:val="clear" w:color="auto" w:fill="FFFFFF"/>
@@ -706,9 +1646,6 @@
           <w:numId w:val="4"/>
         </w:numPr>
         <w:spacing w:before="156" w:after="156"/>
-        <w:rPr>
-          <w:rFonts w:hint="eastAsia"/>
-        </w:rPr>
       </w:pPr>
       <w:r>
         <w:rPr>
@@ -723,11 +1660,6 @@
       </w:r>
     </w:p>
     <w:p>
-      <w:pPr>
-        <w:rPr>
-          <w:rFonts w:hint="eastAsia"/>
-        </w:rPr>
-      </w:pPr>
       <w:r>
         <w:t>如果业务对数据完整性和一致性要求不高，RDB是很好的选择。</w:t>
       </w:r>
@@ -736,9 +1668,6 @@
       <w:pPr>
         <w:pStyle w:val="2"/>
         <w:spacing w:before="156" w:after="156"/>
-        <w:rPr>
-          <w:rFonts w:hint="eastAsia"/>
-        </w:rPr>
       </w:pPr>
       <w:r>
         <w:rPr>
@@ -758,11 +1687,6 @@
       </w:r>
     </w:p>
     <w:p>
-      <w:pPr>
-        <w:rPr>
-          <w:rFonts w:hint="eastAsia"/>
-        </w:rPr>
-      </w:pPr>
       <w:r>
         <w:rPr>
           <w:rFonts w:hint="eastAsia"/>
@@ -777,9 +1701,6 @@
       <w:pPr>
         <w:pStyle w:val="2"/>
         <w:spacing w:before="156" w:after="156"/>
-        <w:rPr>
-          <w:rFonts w:hint="eastAsia"/>
-        </w:rPr>
       </w:pPr>
       <w:r>
         <w:rPr>
@@ -789,11 +1710,6 @@
       </w:r>
     </w:p>
     <w:p>
-      <w:pPr>
-        <w:rPr>
-          <w:rFonts w:hint="eastAsia"/>
-        </w:rPr>
-      </w:pPr>
       <w:r>
         <w:rPr>
           <w:rFonts w:hint="eastAsia"/>
@@ -805,11 +1721,6 @@
       </w:r>
     </w:p>
     <w:p>
-      <w:pPr>
-        <w:rPr>
-          <w:rFonts w:hint="eastAsia"/>
-        </w:rPr>
-      </w:pPr>
       <w:r>
         <w:rPr>
           <w:rFonts w:hint="eastAsia"/>
@@ -824,9 +1735,6 @@
       <w:pPr>
         <w:pStyle w:val="2"/>
         <w:spacing w:before="156" w:after="156"/>
-        <w:rPr>
-          <w:rFonts w:hint="eastAsia"/>
-        </w:rPr>
       </w:pPr>
       <w:r>
         <w:rPr>
@@ -855,7 +1763,6 @@
         <w:spacing w:before="156" w:after="156"/>
       </w:pPr>
       <w:r>
-        <w:lastRenderedPageBreak/>
         <w:t>AOF</w:t>
       </w:r>
       <w:r>
@@ -879,9 +1786,6 @@
           <w:numId w:val="6"/>
         </w:numPr>
         <w:spacing w:before="156" w:after="156"/>
-        <w:rPr>
-          <w:rFonts w:hint="eastAsia"/>
-        </w:rPr>
       </w:pPr>
       <w:r>
         <w:rPr>
@@ -900,12 +1804,8 @@
       </w:r>
     </w:p>
     <w:p>
-      <w:pPr>
-        <w:rPr>
-          <w:rFonts w:hint="eastAsia"/>
-        </w:rPr>
-      </w:pPr>
-      <w:r>
+      <w:r>
+        <w:lastRenderedPageBreak/>
         <w:t>appendonly yes</w:t>
       </w:r>
       <w:r>
@@ -916,11 +1816,6 @@
       </w:r>
     </w:p>
     <w:p>
-      <w:pPr>
-        <w:rPr>
-          <w:rFonts w:hint="eastAsia"/>
-        </w:rPr>
-      </w:pPr>
       <w:r>
         <w:t>appendfilename "appendonly.aof</w:t>
       </w:r>
@@ -977,7 +1872,6 @@
     <w:p>
       <w:pPr>
         <w:rPr>
-          <w:rFonts w:hint="eastAsia"/>
           <w:color w:val="C00000"/>
         </w:rPr>
       </w:pPr>
@@ -1005,471 +1899,391 @@
         <w:rPr>
           <w:color w:val="256475"/>
         </w:rPr>
-        <w:t>auto-aof-rewrite-percentage 100</w:t>
-      </w:r>
-      <w:r>
-        <w:rPr>
+        <w:t>auto-aof-rewrite-percentage 100#</w:t>
+      </w:r>
+      <w:r>
+        <w:rPr>
+          <w:rFonts w:hint="eastAsia"/>
           <w:color w:val="256475"/>
         </w:rPr>
+        <w:t>百分比</w:t>
+      </w:r>
+    </w:p>
+    <w:p>
+      <w:pPr>
+        <w:rPr>
+          <w:color w:val="256475"/>
+        </w:rPr>
+      </w:pPr>
+      <w:r>
+        <w:rPr>
+          <w:color w:val="256475"/>
+        </w:rPr>
+        <w:t>auto-aof-rewrite-min-size 64mb#</w:t>
+      </w:r>
+      <w:r>
+        <w:rPr>
+          <w:rFonts w:hint="eastAsia"/>
+          <w:color w:val="256475"/>
+        </w:rPr>
+        <w:t>重写文件的最小size</w:t>
+      </w:r>
+    </w:p>
+    <w:p>
+      <w:pPr>
+        <w:rPr>
+          <w:color w:val="256475"/>
+        </w:rPr>
+      </w:pPr>
+      <w:r>
+        <w:rPr>
+          <w:rFonts w:hint="eastAsia"/>
+          <w:color w:val="256475"/>
+        </w:rPr>
+        <w:t>当</w:t>
+      </w:r>
+      <w:r>
+        <w:rPr>
+          <w:color w:val="256475"/>
+        </w:rPr>
+        <w:t>AOF文件大小是上次rewrite后大小的一倍且文件大于64M时触发。一般都设置为3G。</w:t>
+      </w:r>
+    </w:p>
+    <w:p>
+      <w:pPr>
+        <w:pStyle w:val="2"/>
+        <w:spacing w:before="156" w:after="156"/>
+      </w:pPr>
+      <w:r>
+        <w:rPr>
+          <w:rFonts w:hint="eastAsia"/>
+        </w:rPr>
+        <w:t>触发条件</w:t>
+      </w:r>
+    </w:p>
+    <w:p>
+      <w:r>
+        <w:rPr>
+          <w:rFonts w:hint="eastAsia"/>
+        </w:rPr>
+        <w:t>根据</w:t>
+      </w:r>
+      <w:r>
+        <w:t>appendfsync</w:t>
+      </w:r>
+      <w:r>
+        <w:rPr>
+          <w:rFonts w:hint="eastAsia"/>
+        </w:rPr>
+        <w:t>设置方式。</w:t>
+      </w:r>
+    </w:p>
+    <w:p>
+      <w:pPr>
+        <w:pStyle w:val="2"/>
+        <w:spacing w:before="156" w:after="156"/>
+      </w:pPr>
+      <w:r>
+        <w:rPr>
+          <w:rFonts w:hint="eastAsia"/>
+        </w:rPr>
+        <w:t>优点</w:t>
+      </w:r>
+    </w:p>
+    <w:p>
+      <w:r>
+        <w:rPr>
+          <w:rFonts w:hint="eastAsia"/>
+        </w:rPr>
+        <w:t>数据的完整性和一致性更高</w:t>
+      </w:r>
+    </w:p>
+    <w:p>
+      <w:pPr>
+        <w:pStyle w:val="2"/>
+        <w:spacing w:before="156" w:after="156"/>
+      </w:pPr>
+      <w:r>
+        <w:rPr>
+          <w:rFonts w:hint="eastAsia"/>
+        </w:rPr>
+        <w:t>缺点</w:t>
+      </w:r>
+      <w:r>
+        <w:rPr>
+          <w:rFonts w:hint="eastAsia"/>
+        </w:rPr>
+        <w:tab/>
+      </w:r>
+    </w:p>
+    <w:p>
+      <w:r>
+        <w:rPr>
+          <w:rFonts w:hint="eastAsia"/>
+        </w:rPr>
+        <w:t>因为</w:t>
+      </w:r>
+      <w:r>
+        <w:t>AOF记录的内容多，文件会越来越大，数据恢复也会越来越慢。</w:t>
+      </w:r>
+    </w:p>
+    <w:p>
+      <w:pPr>
+        <w:pStyle w:val="2"/>
+        <w:spacing w:before="156" w:after="156"/>
+      </w:pPr>
+      <w:r>
+        <w:rPr>
+          <w:rFonts w:hint="eastAsia"/>
+        </w:rPr>
+        <w:t>如何恢复数据</w:t>
+      </w:r>
+    </w:p>
+    <w:p>
+      <w:pPr>
+        <w:rPr>
+          <w:shd w:val="clear" w:color="auto" w:fill="FFFFFF"/>
+        </w:rPr>
+      </w:pPr>
+      <w:r>
+        <w:rPr>
+          <w:shd w:val="clear" w:color="auto" w:fill="FFFFFF"/>
+        </w:rPr>
+        <w:t>redis-check-aof --fix appendonly.aof//</w:t>
+      </w:r>
+      <w:r>
+        <w:rPr>
+          <w:rFonts w:hint="eastAsia"/>
+          <w:shd w:val="clear" w:color="auto" w:fill="FFFFFF"/>
+        </w:rPr>
+        <w:t>恢复aof格式异常</w:t>
+      </w:r>
+    </w:p>
+    <w:p>
+      <w:pPr>
+        <w:pStyle w:val="2"/>
+        <w:spacing w:before="156" w:after="156"/>
+      </w:pPr>
+      <w:r>
+        <w:rPr>
+          <w:rFonts w:hint="eastAsia"/>
+        </w:rPr>
+        <w:t>重写机制</w:t>
+      </w:r>
+    </w:p>
+    <w:p>
+      <w:r>
+        <w:t>Redis 会fork出一条新进程</w:t>
+      </w:r>
+      <w:r>
+        <w:t>，读取内存中的数据，并重新写到一个临时文件中。并没有读取旧文件</w:t>
+      </w:r>
+      <w:r>
+        <w:t>。最后替换旧的aof文件。</w:t>
+      </w:r>
+    </w:p>
+    <w:p>
+      <w:pPr>
+        <w:pStyle w:val="2"/>
+        <w:spacing w:before="156" w:after="156"/>
+      </w:pPr>
+      <w:r>
+        <w:rPr>
+          <w:rFonts w:hint="eastAsia"/>
+        </w:rPr>
+        <w:t>注意项</w:t>
+      </w:r>
+    </w:p>
+    <w:p/>
+    <w:p/>
+    <w:p>
+      <w:r>
+        <w:rPr>
+          <w:rFonts w:hint="eastAsia"/>
+        </w:rPr>
+        <w:t>每个操作写入日志</w:t>
+      </w:r>
+    </w:p>
+    <w:p>
+      <w:r>
+        <w:rPr>
+          <w:rFonts w:hint="eastAsia"/>
+        </w:rPr>
+        <w:t>优点：安全</w:t>
+      </w:r>
+    </w:p>
+    <w:p>
+      <w:r>
+        <w:rPr>
+          <w:rFonts w:hint="eastAsia"/>
+        </w:rPr>
+        <w:t>缺点：效率低</w:t>
+      </w:r>
+    </w:p>
+    <w:p>
+      <w:r>
+        <w:t>3、同时使用RDB和AOF</w:t>
+      </w:r>
+    </w:p>
+    <w:p>
+      <w:r>
+        <w:t>4、无持久化内存缓存机制</w:t>
+      </w:r>
+    </w:p>
+    <w:p>
+      <w:pPr>
+        <w:pStyle w:val="1"/>
+        <w:spacing w:before="156" w:after="156"/>
+      </w:pPr>
+      <w:r>
+        <w:rPr>
+          <w:rFonts w:hint="eastAsia"/>
+        </w:rPr>
+        <w:lastRenderedPageBreak/>
+        <w:t>内存淘汰策略</w:t>
+      </w:r>
+    </w:p>
+    <w:p>
+      <w:r>
+        <w:t>maxmemory &lt;bytes&gt;</w:t>
+      </w:r>
+      <w:r>
         <w:t>#</w:t>
       </w:r>
       <w:r>
         <w:rPr>
           <w:rFonts w:hint="eastAsia"/>
-          <w:color w:val="256475"/>
-        </w:rPr>
-        <w:t>百分比</w:t>
-      </w:r>
-    </w:p>
-    <w:p>
-      <w:pPr>
-        <w:rPr>
-          <w:rFonts w:hint="eastAsia"/>
-          <w:color w:val="256475"/>
-        </w:rPr>
-      </w:pPr>
-      <w:r>
-        <w:rPr>
-          <w:color w:val="256475"/>
-        </w:rPr>
-        <w:t>auto-aof-rewrite-min-size 64mb</w:t>
-      </w:r>
-      <w:r>
-        <w:rPr>
-          <w:color w:val="256475"/>
-        </w:rPr>
+        </w:rPr>
+        <w:t>设置最大的内存大小</w:t>
+      </w:r>
+    </w:p>
+    <w:p>
+      <w:r>
+        <w:t>maxmemory-policy noeviction</w:t>
+      </w:r>
+      <w:r>
         <w:t>#</w:t>
       </w:r>
       <w:r>
         <w:rPr>
           <w:rFonts w:hint="eastAsia"/>
-          <w:color w:val="256475"/>
-        </w:rPr>
-        <w:t>重写文件的最小size</w:t>
-      </w:r>
-    </w:p>
-    <w:p>
-      <w:pPr>
-        <w:rPr>
-          <w:rFonts w:hint="eastAsia"/>
-          <w:color w:val="256475"/>
-        </w:rPr>
-      </w:pPr>
-      <w:r>
-        <w:rPr>
-          <w:rFonts w:hint="eastAsia"/>
-          <w:color w:val="256475"/>
-        </w:rPr>
-        <w:t>当</w:t>
-      </w:r>
-      <w:r>
-        <w:rPr>
-          <w:color w:val="256475"/>
-        </w:rPr>
-        <w:t>AOF文件大小是上次rewrite后大小的一倍且文件大于64M时触发。一般都设置为3G。</w:t>
-      </w:r>
-    </w:p>
-    <w:p>
-      <w:pPr>
-        <w:pStyle w:val="2"/>
-        <w:spacing w:before="156" w:after="156"/>
-        <w:rPr>
-          <w:rFonts w:hint="eastAsia"/>
-        </w:rPr>
-      </w:pPr>
-      <w:r>
-        <w:rPr>
-          <w:rFonts w:hint="eastAsia"/>
-        </w:rPr>
-        <w:t>触发条件</w:t>
-      </w:r>
-    </w:p>
-    <w:p>
-      <w:pPr>
-        <w:rPr>
-          <w:rFonts w:hint="eastAsia"/>
-        </w:rPr>
-      </w:pPr>
-      <w:r>
-        <w:rPr>
-          <w:rFonts w:hint="eastAsia"/>
-        </w:rPr>
-        <w:t>根据</w:t>
-      </w:r>
-      <w:r>
-        <w:t>appendfsync</w:t>
-      </w:r>
-      <w:r>
-        <w:rPr>
-          <w:rFonts w:hint="eastAsia"/>
-        </w:rPr>
-        <w:t>设置方式。</w:t>
-      </w:r>
-    </w:p>
-    <w:p>
-      <w:pPr>
-        <w:pStyle w:val="2"/>
-        <w:spacing w:before="156" w:after="156"/>
-        <w:rPr>
-          <w:rFonts w:hint="eastAsia"/>
-        </w:rPr>
-      </w:pPr>
-      <w:r>
-        <w:rPr>
-          <w:rFonts w:hint="eastAsia"/>
-        </w:rPr>
-        <w:t>优点</w:t>
-      </w:r>
-    </w:p>
-    <w:p>
-      <w:r>
-        <w:rPr>
-          <w:rFonts w:hint="eastAsia"/>
-        </w:rPr>
-        <w:t>数据的完整性和一致性更高</w:t>
-      </w:r>
-    </w:p>
-    <w:p>
-      <w:pPr>
-        <w:pStyle w:val="2"/>
-        <w:spacing w:before="156" w:after="156"/>
-        <w:rPr>
-          <w:rFonts w:hint="eastAsia"/>
-        </w:rPr>
-      </w:pPr>
-      <w:r>
-        <w:rPr>
-          <w:rFonts w:hint="eastAsia"/>
-        </w:rPr>
-        <w:t>缺点</w:t>
-      </w:r>
-      <w:r>
-        <w:rPr>
-          <w:rFonts w:hint="eastAsia"/>
-        </w:rPr>
-        <w:tab/>
-      </w:r>
-    </w:p>
-    <w:p>
-      <w:pPr>
-        <w:rPr>
-          <w:rFonts w:hint="eastAsia"/>
-        </w:rPr>
-      </w:pPr>
-      <w:r>
-        <w:rPr>
-          <w:rFonts w:hint="eastAsia"/>
-        </w:rPr>
-        <w:t>因为</w:t>
-      </w:r>
-      <w:r>
-        <w:t>AOF记录的内容多，文件会越来越大，数据恢复也会越来越慢。</w:t>
-      </w:r>
-    </w:p>
-    <w:p>
-      <w:pPr>
-        <w:pStyle w:val="2"/>
-        <w:spacing w:before="156" w:after="156"/>
-        <w:rPr>
-          <w:rFonts w:hint="eastAsia"/>
-        </w:rPr>
-      </w:pPr>
-      <w:r>
-        <w:rPr>
-          <w:rFonts w:hint="eastAsia"/>
-        </w:rPr>
-        <w:t>如何恢复数据</w:t>
-      </w:r>
-    </w:p>
-    <w:p>
-      <w:pPr>
-        <w:rPr>
-          <w:rFonts w:hint="eastAsia"/>
-          <w:shd w:val="clear" w:color="auto" w:fill="FFFFFF"/>
-        </w:rPr>
-      </w:pPr>
-      <w:r>
-        <w:rPr>
-          <w:shd w:val="clear" w:color="auto" w:fill="FFFFFF"/>
-        </w:rPr>
-        <w:t>redis-check-aof --fix appendonly.aof//</w:t>
-      </w:r>
-      <w:r>
-        <w:rPr>
-          <w:rFonts w:hint="eastAsia"/>
-          <w:shd w:val="clear" w:color="auto" w:fill="FFFFFF"/>
-        </w:rPr>
-        <w:t>恢复aof格式异常</w:t>
-      </w:r>
-    </w:p>
-    <w:p>
-      <w:pPr>
-        <w:pStyle w:val="2"/>
-        <w:spacing w:before="156" w:after="156"/>
-        <w:rPr>
-          <w:rFonts w:hint="eastAsia"/>
-        </w:rPr>
-      </w:pPr>
-      <w:r>
-        <w:rPr>
-          <w:rFonts w:hint="eastAsia"/>
-        </w:rPr>
-        <w:t>重写机制</w:t>
-      </w:r>
-    </w:p>
-    <w:p>
-      <w:pPr>
-        <w:rPr>
-          <w:rFonts w:hint="eastAsia"/>
-        </w:rPr>
-      </w:pPr>
-      <w:r>
-        <w:t>Redis 会fork出一条新进程</w:t>
-      </w:r>
-      <w:r>
-        <w:t>，读取内存中的数据，并重新写到一个临时文件中。并没有读取旧文件</w:t>
-      </w:r>
-      <w:r>
-        <w:t>。最后替换旧的aof文件。</w:t>
-      </w:r>
-    </w:p>
-    <w:p>
-      <w:pPr>
-        <w:pStyle w:val="2"/>
-        <w:spacing w:before="156" w:after="156"/>
-        <w:rPr>
-          <w:rFonts w:hint="eastAsia"/>
-        </w:rPr>
-      </w:pPr>
-      <w:r>
-        <w:rPr>
-          <w:rFonts w:hint="eastAsia"/>
-        </w:rPr>
-        <w:t>注意项</w:t>
-      </w:r>
-    </w:p>
-    <w:p>
-      <w:pPr>
-        <w:rPr>
-          <w:rFonts w:hint="eastAsia"/>
-        </w:rPr>
-      </w:pPr>
-    </w:p>
-    <w:p>
-      <w:pPr>
-        <w:rPr>
-          <w:rFonts w:hint="eastAsia"/>
-        </w:rPr>
-      </w:pPr>
-    </w:p>
-    <w:p>
-      <w:r>
-        <w:rPr>
-          <w:rFonts w:hint="eastAsia"/>
-        </w:rPr>
-        <w:t>每个操作写入日志</w:t>
-      </w:r>
-    </w:p>
-    <w:p>
-      <w:r>
-        <w:rPr>
-          <w:rFonts w:hint="eastAsia"/>
-        </w:rPr>
-        <w:lastRenderedPageBreak/>
-        <w:t>优点：安全</w:t>
-      </w:r>
-    </w:p>
-    <w:p>
-      <w:r>
-        <w:rPr>
-          <w:rFonts w:hint="eastAsia"/>
-        </w:rPr>
-        <w:t>缺点：效率低</w:t>
-      </w:r>
-    </w:p>
-    <w:p>
-      <w:r>
-        <w:t>3、同时使用RDB和AOF</w:t>
-      </w:r>
-    </w:p>
-    <w:p>
-      <w:pPr>
-        <w:rPr>
-          <w:rFonts w:hint="eastAsia"/>
-        </w:rPr>
-      </w:pPr>
-      <w:r>
-        <w:t>4、无持久化内存缓存机制</w:t>
+        </w:rPr>
+        <w:t>内存淘汰策略设置</w:t>
+      </w:r>
+    </w:p>
+    <w:p>
+      <w:pPr>
+        <w:rPr>
+          <w:color w:val="FF0000"/>
+        </w:rPr>
+      </w:pPr>
+      <w:r>
+        <w:rPr>
+          <w:color w:val="FF0000"/>
+        </w:rPr>
+        <w:t>noeviction：</w:t>
+      </w:r>
+      <w:r>
+        <w:rPr>
+          <w:color w:val="FF0000"/>
+        </w:rPr>
+        <w:t>所有</w:t>
+      </w:r>
+      <w:r>
+        <w:rPr>
+          <w:color w:val="FF0000"/>
+        </w:rPr>
+        <w:t>申请内存的命令会报错。</w:t>
+      </w:r>
+    </w:p>
+    <w:p>
+      <w:pPr>
+        <w:rPr>
+          <w:color w:val="FF0000"/>
+        </w:rPr>
+      </w:pPr>
+      <w:r>
+        <w:rPr>
+          <w:color w:val="FF0000"/>
+        </w:rPr>
+        <w:t>allkeys-lru：在主键空间中，优先移除最近未使用的key。</w:t>
+      </w:r>
+      <w:r>
+        <w:rPr>
+          <w:color w:val="FF0000"/>
+        </w:rPr>
+        <w:t>（</w:t>
+      </w:r>
+      <w:r>
+        <w:rPr>
+          <w:rFonts w:hint="eastAsia"/>
+          <w:color w:val="FF0000"/>
+        </w:rPr>
+        <w:t>推荐</w:t>
+      </w:r>
+      <w:r>
+        <w:rPr>
+          <w:color w:val="FF0000"/>
+        </w:rPr>
+        <w:t>）</w:t>
+      </w:r>
+    </w:p>
+    <w:p>
+      <w:pPr>
+        <w:rPr>
+          <w:color w:val="FF0000"/>
+        </w:rPr>
+      </w:pPr>
+      <w:r>
+        <w:rPr>
+          <w:color w:val="FF0000"/>
+        </w:rPr>
+        <w:t>allkeys-random：在主键空间中，随机移除某个key。</w:t>
+      </w:r>
+    </w:p>
+    <w:p>
+      <w:pPr>
+        <w:rPr>
+          <w:color w:val="FF0000"/>
+        </w:rPr>
+      </w:pPr>
+      <w:r>
+        <w:rPr>
+          <w:color w:val="FF0000"/>
+        </w:rPr>
+        <w:t>volatile-lru：在设置了过期时间的键空间中，优先移除最近未使用的key。</w:t>
+      </w:r>
+    </w:p>
+    <w:p>
+      <w:pPr>
+        <w:rPr>
+          <w:color w:val="FF0000"/>
+        </w:rPr>
+      </w:pPr>
+      <w:r>
+        <w:rPr>
+          <w:color w:val="FF0000"/>
+        </w:rPr>
+        <w:t>volatile-random：在设置了过期时间的键空间中，随机移除某个key。</w:t>
+      </w:r>
+    </w:p>
+    <w:p>
+      <w:pPr>
+        <w:rPr>
+          <w:color w:val="FF0000"/>
+        </w:rPr>
+      </w:pPr>
+      <w:r>
+        <w:rPr>
+          <w:color w:val="FF0000"/>
+        </w:rPr>
+        <w:t>volatile-ttl：在设置了过期时间的键空间中，具有更早过期时间的key优先移除。</w:t>
       </w:r>
     </w:p>
     <w:p>
       <w:pPr>
         <w:pStyle w:val="1"/>
         <w:spacing w:before="156" w:after="156"/>
-        <w:rPr>
-          <w:rFonts w:hint="eastAsia"/>
-        </w:rPr>
-      </w:pPr>
-      <w:r>
-        <w:rPr>
-          <w:rFonts w:hint="eastAsia"/>
-        </w:rPr>
-        <w:t>内存淘汰策略</w:t>
-      </w:r>
-    </w:p>
-    <w:p>
-      <w:pPr>
-        <w:rPr>
-          <w:rFonts w:hint="eastAsia"/>
-        </w:rPr>
-      </w:pPr>
-      <w:r>
-        <w:t>maxmemory &lt;bytes&gt;</w:t>
-      </w:r>
-      <w:r>
-        <w:t>#</w:t>
-      </w:r>
-      <w:r>
-        <w:rPr>
-          <w:rFonts w:hint="eastAsia"/>
-        </w:rPr>
-        <w:t>设置最大的内存大小</w:t>
-      </w:r>
-    </w:p>
-    <w:p>
-      <w:pPr>
-        <w:rPr>
-          <w:rFonts w:hint="eastAsia"/>
-        </w:rPr>
-      </w:pPr>
-      <w:r>
-        <w:t>maxmemory-policy noeviction</w:t>
-      </w:r>
-      <w:r>
-        <w:t>#</w:t>
-      </w:r>
-      <w:r>
-        <w:rPr>
-          <w:rFonts w:hint="eastAsia"/>
-        </w:rPr>
-        <w:t>内存淘汰策略设置</w:t>
-      </w:r>
-    </w:p>
-    <w:p>
-      <w:pPr>
-        <w:rPr>
-          <w:color w:val="FF0000"/>
-        </w:rPr>
-      </w:pPr>
-      <w:r>
-        <w:rPr>
-          <w:color w:val="FF0000"/>
-        </w:rPr>
-        <w:t>noeviction：</w:t>
-      </w:r>
-      <w:r>
-        <w:rPr>
-          <w:color w:val="FF0000"/>
-        </w:rPr>
-        <w:t>所有</w:t>
-      </w:r>
-      <w:r>
-        <w:rPr>
-          <w:color w:val="FF0000"/>
-        </w:rPr>
-        <w:t>申请内存的命令会报错。</w:t>
-      </w:r>
-    </w:p>
-    <w:p>
-      <w:pPr>
-        <w:rPr>
-          <w:rFonts w:hint="eastAsia"/>
-          <w:color w:val="FF0000"/>
-        </w:rPr>
-      </w:pPr>
-      <w:r>
-        <w:rPr>
-          <w:color w:val="FF0000"/>
-        </w:rPr>
-        <w:t>allkeys-lru：在主键空间中，优先移除最近未使用的key。</w:t>
-      </w:r>
-      <w:r>
-        <w:rPr>
-          <w:color w:val="FF0000"/>
-        </w:rPr>
-        <w:t>（</w:t>
-      </w:r>
-      <w:r>
-        <w:rPr>
-          <w:rFonts w:hint="eastAsia"/>
-          <w:color w:val="FF0000"/>
-        </w:rPr>
-        <w:t>推荐</w:t>
-      </w:r>
-      <w:r>
-        <w:rPr>
-          <w:color w:val="FF0000"/>
-        </w:rPr>
-        <w:t>）</w:t>
-      </w:r>
-    </w:p>
-    <w:p>
-      <w:pPr>
-        <w:rPr>
-          <w:color w:val="FF0000"/>
-        </w:rPr>
-      </w:pPr>
-      <w:r>
-        <w:rPr>
-          <w:color w:val="FF0000"/>
-        </w:rPr>
-        <w:t>allkeys-random：在主键空间中，随机移除某个key。</w:t>
-      </w:r>
-    </w:p>
-    <w:p>
-      <w:pPr>
-        <w:rPr>
-          <w:color w:val="FF0000"/>
-        </w:rPr>
-      </w:pPr>
-      <w:r>
-        <w:rPr>
-          <w:color w:val="FF0000"/>
-        </w:rPr>
-        <w:t>volatile-lru：在设置了过期时间的键空间中，优先移除最近未使用的key。</w:t>
-      </w:r>
-    </w:p>
-    <w:p>
-      <w:pPr>
-        <w:rPr>
-          <w:color w:val="FF0000"/>
-        </w:rPr>
-      </w:pPr>
-      <w:r>
-        <w:rPr>
-          <w:color w:val="FF0000"/>
-        </w:rPr>
-        <w:t>volatile-random：在设置了过期时间的键空间中，随机移除某个key。</w:t>
-      </w:r>
-    </w:p>
-    <w:p>
-      <w:pPr>
-        <w:rPr>
-          <w:rFonts w:hint="eastAsia"/>
-          <w:color w:val="FF0000"/>
-        </w:rPr>
-      </w:pPr>
-      <w:r>
-        <w:rPr>
-          <w:color w:val="FF0000"/>
-        </w:rPr>
-        <w:t>volatile-ttl：在设置了过期时间的键空间中，具有更早过期时间的key优先移除。</w:t>
-      </w:r>
-    </w:p>
-    <w:p>
-      <w:pPr>
-        <w:pStyle w:val="1"/>
-        <w:spacing w:before="156" w:after="156"/>
       </w:pPr>
       <w:r>
         <w:rPr>
@@ -1479,11 +2293,6 @@
       </w:r>
     </w:p>
     <w:p>
-      <w:pPr>
-        <w:rPr>
-          <w:rFonts w:hint="eastAsia"/>
-        </w:rPr>
-      </w:pPr>
       <w:r>
         <w:rPr>
           <w:shd w:val="clear" w:color="auto" w:fill="FFFFFF"/>
@@ -1597,9 +2406,8 @@
   <w:abstractNum w:abstractNumId="0">
     <w:nsid w:val="30B004A0"/>
     <w:multiLevelType w:val="multilevel"/>
-    <w:tmpl w:val="30B004A0"/>
+    <w:tmpl w:val="41A008D4"/>
     <w:lvl w:ilvl="0">
-      <w:start w:val="1"/>
       <w:numFmt w:val="decimal"/>
       <w:pStyle w:val="2"/>
       <w:lvlText w:val="%1."/>
@@ -1607,6 +2415,9 @@
       <w:pPr>
         <w:ind w:left="420" w:hanging="420"/>
       </w:pPr>
+      <w:rPr>
+        <w:rFonts w:hint="eastAsia"/>
+      </w:rPr>
     </w:lvl>
     <w:lvl w:ilvl="1">
       <w:start w:val="1"/>
@@ -1616,6 +2427,9 @@
       <w:pPr>
         <w:ind w:left="840" w:hanging="420"/>
       </w:pPr>
+      <w:rPr>
+        <w:rFonts w:hint="eastAsia"/>
+      </w:rPr>
     </w:lvl>
     <w:lvl w:ilvl="2">
       <w:start w:val="1"/>
@@ -1625,6 +2439,9 @@
       <w:pPr>
         <w:ind w:left="1260" w:hanging="420"/>
       </w:pPr>
+      <w:rPr>
+        <w:rFonts w:hint="eastAsia"/>
+      </w:rPr>
     </w:lvl>
     <w:lvl w:ilvl="3">
       <w:start w:val="1"/>
@@ -1634,6 +2451,9 @@
       <w:pPr>
         <w:ind w:left="1680" w:hanging="420"/>
       </w:pPr>
+      <w:rPr>
+        <w:rFonts w:hint="eastAsia"/>
+      </w:rPr>
     </w:lvl>
     <w:lvl w:ilvl="4">
       <w:start w:val="1"/>
@@ -1643,6 +2463,9 @@
       <w:pPr>
         <w:ind w:left="2100" w:hanging="420"/>
       </w:pPr>
+      <w:rPr>
+        <w:rFonts w:hint="eastAsia"/>
+      </w:rPr>
     </w:lvl>
     <w:lvl w:ilvl="5">
       <w:start w:val="1"/>
@@ -1652,6 +2475,9 @@
       <w:pPr>
         <w:ind w:left="2520" w:hanging="420"/>
       </w:pPr>
+      <w:rPr>
+        <w:rFonts w:hint="eastAsia"/>
+      </w:rPr>
     </w:lvl>
     <w:lvl w:ilvl="6">
       <w:start w:val="1"/>
@@ -1661,6 +2487,9 @@
       <w:pPr>
         <w:ind w:left="2940" w:hanging="420"/>
       </w:pPr>
+      <w:rPr>
+        <w:rFonts w:hint="eastAsia"/>
+      </w:rPr>
     </w:lvl>
     <w:lvl w:ilvl="7">
       <w:start w:val="1"/>
@@ -1670,6 +2499,9 @@
       <w:pPr>
         <w:ind w:left="3360" w:hanging="420"/>
       </w:pPr>
+      <w:rPr>
+        <w:rFonts w:hint="eastAsia"/>
+      </w:rPr>
     </w:lvl>
     <w:lvl w:ilvl="8">
       <w:start w:val="1"/>
@@ -1679,6 +2511,9 @@
       <w:pPr>
         <w:ind w:left="3780" w:hanging="420"/>
       </w:pPr>
+      <w:rPr>
+        <w:rFonts w:hint="eastAsia"/>
+      </w:rPr>
     </w:lvl>
   </w:abstractNum>
   <w:abstractNum w:abstractNumId="1">
@@ -2137,6 +2972,7 @@
   <w:style w:type="character" w:default="1" w:styleId="a0">
     <w:name w:val="Default Paragraph Font"/>
     <w:uiPriority w:val="1"/>
+    <w:semiHidden/>
     <w:unhideWhenUsed/>
   </w:style>
   <w:style w:type="table" w:default="1" w:styleId="a1">
@@ -2332,6 +3168,7 @@
       <w:rFonts w:ascii="微软雅黑" w:eastAsia="微软雅黑" w:hAnsi="微软雅黑"/>
       <w:b/>
       <w:bCs/>
+      <w:color w:val="000000" w:themeColor="text1"/>
       <w:kern w:val="44"/>
       <w:sz w:val="24"/>
       <w:szCs w:val="24"/>
